--- a/Load Balancer/Load Balancer.docx
+++ b/Load Balancer/Load Balancer.docx
@@ -23,61 +23,8 @@
     </w:p>
     <w:p/>
     <w:p>
-      <w:proofErr w:type="spellStart"/>
       <w:r>
-        <w:t>Kenapa</w:t>
-      </w:r>
-      <w:proofErr w:type="spellEnd"/>
-      <w:r>
-        <w:t xml:space="preserve"> </w:t>
-      </w:r>
-      <w:proofErr w:type="spellStart"/>
-      <w:r>
-        <w:t>butuh</w:t>
-      </w:r>
-      <w:proofErr w:type="spellEnd"/>
-      <w:r>
-        <w:t xml:space="preserve"> load balancer? Jika web </w:t>
-      </w:r>
-      <w:proofErr w:type="spellStart"/>
-      <w:r>
-        <w:t>kita</w:t>
-      </w:r>
-      <w:proofErr w:type="spellEnd"/>
-      <w:r>
-        <w:t xml:space="preserve"> </w:t>
-      </w:r>
-      <w:proofErr w:type="spellStart"/>
-      <w:r>
-        <w:t>banyak</w:t>
-      </w:r>
-      <w:proofErr w:type="spellEnd"/>
-      <w:r>
-        <w:t xml:space="preserve"> </w:t>
-      </w:r>
-      <w:proofErr w:type="spellStart"/>
-      <w:r>
-        <w:t>trafficnya</w:t>
-      </w:r>
-      <w:proofErr w:type="spellEnd"/>
-      <w:r>
-        <w:t xml:space="preserve">, </w:t>
-      </w:r>
-      <w:proofErr w:type="spellStart"/>
-      <w:r>
-        <w:t>maka</w:t>
-      </w:r>
-      <w:proofErr w:type="spellEnd"/>
-      <w:r>
-        <w:t xml:space="preserve"> server </w:t>
-      </w:r>
-      <w:proofErr w:type="spellStart"/>
-      <w:r>
-        <w:t>harus</w:t>
-      </w:r>
-      <w:proofErr w:type="spellEnd"/>
-      <w:r>
-        <w:t xml:space="preserve"> di</w:t>
+        <w:t>Kenapa butuh load balancer? Jika web kita banyak trafficnya, maka server harus di</w:t>
       </w:r>
       <w:r>
         <w:t xml:space="preserve"> </w:t>
@@ -86,53 +33,8 @@
         <w:t>scale up</w:t>
       </w:r>
       <w:r>
-        <w:t xml:space="preserve">. </w:t>
+        <w:t>. Lebih baik horizontal scaling karena bisa scale up dan scale down lebih mudah</w:t>
       </w:r>
-      <w:proofErr w:type="spellStart"/>
-      <w:r>
-        <w:t>Lebih</w:t>
-      </w:r>
-      <w:proofErr w:type="spellEnd"/>
-      <w:r>
-        <w:t xml:space="preserve"> </w:t>
-      </w:r>
-      <w:proofErr w:type="spellStart"/>
-      <w:r>
-        <w:t>baik</w:t>
-      </w:r>
-      <w:proofErr w:type="spellEnd"/>
-      <w:r>
-        <w:t xml:space="preserve"> horizontal scaling </w:t>
-      </w:r>
-      <w:proofErr w:type="spellStart"/>
-      <w:r>
-        <w:t>karena</w:t>
-      </w:r>
-      <w:proofErr w:type="spellEnd"/>
-      <w:r>
-        <w:t xml:space="preserve"> </w:t>
-      </w:r>
-      <w:proofErr w:type="spellStart"/>
-      <w:r>
-        <w:t>bisa</w:t>
-      </w:r>
-      <w:proofErr w:type="spellEnd"/>
-      <w:r>
-        <w:t xml:space="preserve"> scale up dan scale down </w:t>
-      </w:r>
-      <w:proofErr w:type="spellStart"/>
-      <w:r>
-        <w:t>lebih</w:t>
-      </w:r>
-      <w:proofErr w:type="spellEnd"/>
-      <w:r>
-        <w:t xml:space="preserve"> </w:t>
-      </w:r>
-      <w:proofErr w:type="spellStart"/>
-      <w:r>
-        <w:t>mudah</w:t>
-      </w:r>
-      <w:proofErr w:type="spellEnd"/>
     </w:p>
     <w:p>
       <w:pPr>
@@ -297,7 +199,13 @@
     </w:p>
     <w:p>
       <w:r>
-        <w:t>Circuit breaker for unhealthy replica:</w:t>
+        <w:t>Circuit breaker for unhealthy replica</w:t>
+      </w:r>
+      <w:r>
+        <w:t>, or when want to update with zero down time</w:t>
+      </w:r>
+      <w:r>
+        <w:t>:</w:t>
       </w:r>
     </w:p>
     <w:p>
@@ -438,27 +346,9 @@
         <w:pStyle w:val="ListParagraph"/>
         <w:ind w:left="360"/>
       </w:pPr>
-      <w:proofErr w:type="spellStart"/>
       <w:r>
-        <w:t>Berurutan</w:t>
+        <w:t>Berurutan Kembali ke node awal</w:t>
       </w:r>
-      <w:proofErr w:type="spellEnd"/>
-      <w:r>
-        <w:t xml:space="preserve"> Kembali </w:t>
-      </w:r>
-      <w:proofErr w:type="spellStart"/>
-      <w:r>
-        <w:t>ke</w:t>
-      </w:r>
-      <w:proofErr w:type="spellEnd"/>
-      <w:r>
-        <w:t xml:space="preserve"> node </w:t>
-      </w:r>
-      <w:proofErr w:type="spellStart"/>
-      <w:r>
-        <w:t>awal</w:t>
-      </w:r>
-      <w:proofErr w:type="spellEnd"/>
     </w:p>
     <w:p>
       <w:pPr>
@@ -476,10 +366,7 @@
         <w:ind w:left="360"/>
       </w:pPr>
       <w:r>
-        <w:t>Least Connected strategy</w:t>
-      </w:r>
-      <w:r>
-        <w:t>:</w:t>
+        <w:t>Least Connected strategy:</w:t>
       </w:r>
     </w:p>
     <w:p>
@@ -488,55 +375,7 @@
         <w:ind w:left="360"/>
       </w:pPr>
       <w:r>
-        <w:t xml:space="preserve">Cari node </w:t>
-      </w:r>
-      <w:proofErr w:type="spellStart"/>
-      <w:r>
-        <w:t>yg</w:t>
-      </w:r>
-      <w:proofErr w:type="spellEnd"/>
-      <w:r>
-        <w:t xml:space="preserve"> paling </w:t>
-      </w:r>
-      <w:proofErr w:type="spellStart"/>
-      <w:r>
-        <w:t>lowong</w:t>
-      </w:r>
-      <w:proofErr w:type="spellEnd"/>
-      <w:r>
-        <w:t xml:space="preserve">, </w:t>
-      </w:r>
-      <w:proofErr w:type="spellStart"/>
-      <w:r>
-        <w:t>butuh</w:t>
-      </w:r>
-      <w:proofErr w:type="spellEnd"/>
-      <w:r>
-        <w:t xml:space="preserve"> </w:t>
-      </w:r>
-      <w:proofErr w:type="spellStart"/>
-      <w:r>
-        <w:t>interaksi</w:t>
-      </w:r>
-      <w:proofErr w:type="spellEnd"/>
-      <w:r>
-        <w:t xml:space="preserve"> 2 </w:t>
-      </w:r>
-      <w:proofErr w:type="spellStart"/>
-      <w:r>
-        <w:t>arah</w:t>
-      </w:r>
-      <w:proofErr w:type="spellEnd"/>
-      <w:r>
-        <w:t xml:space="preserve"> node </w:t>
-      </w:r>
-      <w:proofErr w:type="spellStart"/>
-      <w:r>
-        <w:t>dengan</w:t>
-      </w:r>
-      <w:proofErr w:type="spellEnd"/>
-      <w:r>
-        <w:t xml:space="preserve"> LB</w:t>
+        <w:t>Cari node yg paling lowong, butuh interaksi 2 arah node dengan LB</w:t>
       </w:r>
     </w:p>
     <w:p>
@@ -555,10 +394,7 @@
         <w:ind w:left="360"/>
       </w:pPr>
       <w:r>
-        <w:t>IP hash strategy</w:t>
-      </w:r>
-      <w:r>
-        <w:t>:</w:t>
+        <w:t>IP hash strategy:</w:t>
       </w:r>
     </w:p>
     <w:p>
@@ -566,100 +402,24 @@
         <w:pStyle w:val="ListParagraph"/>
         <w:ind w:left="360"/>
       </w:pPr>
-      <w:proofErr w:type="spellStart"/>
       <w:r>
-        <w:t>Dengan</w:t>
+        <w:t xml:space="preserve">Dengan hasing </w:t>
       </w:r>
-      <w:proofErr w:type="spellEnd"/>
-      <w:r>
-        <w:t xml:space="preserve"> </w:t>
-      </w:r>
-      <w:proofErr w:type="spellStart"/>
-      <w:r>
-        <w:t>hasing</w:t>
-      </w:r>
-      <w:proofErr w:type="spellEnd"/>
-      <w:r>
-        <w:t xml:space="preserve"> </w:t>
-      </w:r>
-      <w:proofErr w:type="spellStart"/>
       <w:r>
         <w:t>ip</w:t>
       </w:r>
-      <w:proofErr w:type="spellEnd"/>
       <w:r>
-        <w:t xml:space="preserve"> </w:t>
-      </w:r>
-      <w:proofErr w:type="spellStart"/>
-      <w:r>
-        <w:t>dari</w:t>
-      </w:r>
-      <w:proofErr w:type="spellEnd"/>
-      <w:r>
-        <w:t xml:space="preserve"> </w:t>
+        <w:t xml:space="preserve"> dari </w:t>
       </w:r>
       <w:r>
-        <w:t xml:space="preserve">user/requester </w:t>
-      </w:r>
-      <w:proofErr w:type="spellStart"/>
-      <w:r>
-        <w:t>dengan</w:t>
-      </w:r>
-      <w:proofErr w:type="spellEnd"/>
-      <w:r>
-        <w:t xml:space="preserve"> </w:t>
+        <w:t xml:space="preserve">user/requester dengan </w:t>
       </w:r>
       <w:r>
         <w:t>id node server</w:t>
       </w:r>
       <w:r>
-        <w:t xml:space="preserve">, </w:t>
+        <w:t>, memastikan request selalu ditembak ke node yg sama</w:t>
       </w:r>
-      <w:proofErr w:type="spellStart"/>
-      <w:r>
-        <w:t>memastikan</w:t>
-      </w:r>
-      <w:proofErr w:type="spellEnd"/>
-      <w:r>
-        <w:t xml:space="preserve"> request </w:t>
-      </w:r>
-      <w:proofErr w:type="spellStart"/>
-      <w:r>
-        <w:t>selalu</w:t>
-      </w:r>
-      <w:proofErr w:type="spellEnd"/>
-      <w:r>
-        <w:t xml:space="preserve"> </w:t>
-      </w:r>
-      <w:proofErr w:type="spellStart"/>
-      <w:r>
-        <w:t>ditembak</w:t>
-      </w:r>
-      <w:proofErr w:type="spellEnd"/>
-      <w:r>
-        <w:t xml:space="preserve"> </w:t>
-      </w:r>
-      <w:proofErr w:type="spellStart"/>
-      <w:r>
-        <w:t>ke</w:t>
-      </w:r>
-      <w:proofErr w:type="spellEnd"/>
-      <w:r>
-        <w:t xml:space="preserve"> node </w:t>
-      </w:r>
-      <w:proofErr w:type="spellStart"/>
-      <w:r>
-        <w:t>yg</w:t>
-      </w:r>
-      <w:proofErr w:type="spellEnd"/>
-      <w:r>
-        <w:t xml:space="preserve"> </w:t>
-      </w:r>
-      <w:proofErr w:type="spellStart"/>
-      <w:r>
-        <w:t>sama</w:t>
-      </w:r>
-      <w:proofErr w:type="spellEnd"/>
     </w:p>
     <w:p/>
     <w:p>
